--- a/Análisis/EVS - Plataforma de distribución de videojuegos.docx
+++ b/Análisis/EVS - Plataforma de distribución de videojuegos.docx
@@ -133,10 +133,7 @@
     <w:p/>
     <w:p/>
     <w:p/>
-    <w:p>
-      <w:bookmarkStart w:id="0" w:name="_GoBack"/>
-      <w:bookmarkEnd w:id="0"/>
-    </w:p>
+    <w:p/>
     <w:p>
       <w:pPr>
         <w:pStyle w:val="Ttulo1"/>
@@ -630,116 +627,6 @@
     </w:p>
     <w:p>
       <w:pPr>
-        <w:rPr>
-          <w:rFonts w:eastAsiaTheme="majorEastAsia"/>
-          <w:color w:val="2E74B5" w:themeColor="accent1" w:themeShade="BF"/>
-          <w:sz w:val="32"/>
-          <w:szCs w:val="32"/>
-        </w:rPr>
-      </w:pPr>
-    </w:p>
-    <w:p>
-      <w:pPr>
-        <w:rPr>
-          <w:rFonts w:eastAsiaTheme="majorEastAsia"/>
-          <w:color w:val="2E74B5" w:themeColor="accent1" w:themeShade="BF"/>
-          <w:sz w:val="32"/>
-          <w:szCs w:val="32"/>
-        </w:rPr>
-      </w:pPr>
-    </w:p>
-    <w:p>
-      <w:pPr>
-        <w:rPr>
-          <w:rFonts w:eastAsiaTheme="majorEastAsia"/>
-          <w:color w:val="2E74B5" w:themeColor="accent1" w:themeShade="BF"/>
-          <w:sz w:val="32"/>
-          <w:szCs w:val="32"/>
-        </w:rPr>
-      </w:pPr>
-    </w:p>
-    <w:p>
-      <w:pPr>
-        <w:rPr>
-          <w:rFonts w:eastAsiaTheme="majorEastAsia"/>
-          <w:color w:val="2E74B5" w:themeColor="accent1" w:themeShade="BF"/>
-          <w:sz w:val="32"/>
-          <w:szCs w:val="32"/>
-        </w:rPr>
-      </w:pPr>
-    </w:p>
-    <w:p>
-      <w:pPr>
-        <w:rPr>
-          <w:rFonts w:eastAsiaTheme="majorEastAsia"/>
-          <w:color w:val="2E74B5" w:themeColor="accent1" w:themeShade="BF"/>
-          <w:sz w:val="32"/>
-          <w:szCs w:val="32"/>
-        </w:rPr>
-      </w:pPr>
-    </w:p>
-    <w:p>
-      <w:pPr>
-        <w:rPr>
-          <w:rFonts w:eastAsiaTheme="majorEastAsia"/>
-          <w:color w:val="2E74B5" w:themeColor="accent1" w:themeShade="BF"/>
-          <w:sz w:val="32"/>
-          <w:szCs w:val="32"/>
-        </w:rPr>
-      </w:pPr>
-    </w:p>
-    <w:p>
-      <w:pPr>
-        <w:rPr>
-          <w:rFonts w:eastAsiaTheme="majorEastAsia"/>
-          <w:color w:val="2E74B5" w:themeColor="accent1" w:themeShade="BF"/>
-          <w:sz w:val="32"/>
-          <w:szCs w:val="32"/>
-        </w:rPr>
-      </w:pPr>
-    </w:p>
-    <w:p>
-      <w:pPr>
-        <w:rPr>
-          <w:rFonts w:eastAsiaTheme="majorEastAsia"/>
-          <w:color w:val="2E74B5" w:themeColor="accent1" w:themeShade="BF"/>
-          <w:sz w:val="32"/>
-          <w:szCs w:val="32"/>
-        </w:rPr>
-      </w:pPr>
-    </w:p>
-    <w:p>
-      <w:pPr>
-        <w:rPr>
-          <w:rFonts w:eastAsiaTheme="majorEastAsia"/>
-          <w:color w:val="2E74B5" w:themeColor="accent1" w:themeShade="BF"/>
-          <w:sz w:val="32"/>
-          <w:szCs w:val="32"/>
-        </w:rPr>
-      </w:pPr>
-    </w:p>
-    <w:p>
-      <w:pPr>
-        <w:rPr>
-          <w:rFonts w:eastAsiaTheme="majorEastAsia"/>
-          <w:color w:val="2E74B5" w:themeColor="accent1" w:themeShade="BF"/>
-          <w:sz w:val="32"/>
-          <w:szCs w:val="32"/>
-        </w:rPr>
-      </w:pPr>
-    </w:p>
-    <w:p>
-      <w:pPr>
-        <w:rPr>
-          <w:rFonts w:eastAsiaTheme="majorEastAsia"/>
-          <w:color w:val="2E74B5" w:themeColor="accent1" w:themeShade="BF"/>
-          <w:sz w:val="32"/>
-          <w:szCs w:val="32"/>
-        </w:rPr>
-      </w:pPr>
-    </w:p>
-    <w:p>
-      <w:pPr>
         <w:pStyle w:val="Ttulo1"/>
         <w:numPr>
           <w:ilvl w:val="0"/>
@@ -754,6 +641,7 @@
         <w:rPr>
           <w:rFonts w:cs="Arial"/>
         </w:rPr>
+        <w:lastRenderedPageBreak/>
         <w:t>Estudio de viabilidad del Sistema (EVS)</w:t>
       </w:r>
     </w:p>
@@ -869,14 +757,7 @@
         <w:rPr>
           <w:rFonts w:cs="Arial"/>
         </w:rPr>
-        <w:t xml:space="preserve">, los cuales podrán acceder a los videojuegos que haya subidos en la plataforma, descargarlos y jugarlos en </w:t>
-      </w:r>
-      <w:r>
-        <w:rPr>
-          <w:rFonts w:cs="Arial"/>
-        </w:rPr>
-        <w:lastRenderedPageBreak/>
-        <w:t>su ordenador con solo pulsar un botón.</w:t>
+        <w:t>, los cuales podrán acceder a los videojuegos que haya subidos en la plataforma, descargarlos y jugarlos en su ordenador con solo pulsar un botón.</w:t>
       </w:r>
       <w:r>
         <w:rPr>
@@ -971,6 +852,7 @@
         <w:rPr>
           <w:rFonts w:cs="Arial"/>
         </w:rPr>
+        <w:lastRenderedPageBreak/>
         <w:t>Diagrama de contexto del Sistema</w:t>
       </w:r>
     </w:p>
@@ -1005,7 +887,7 @@
             <v:path o:extrusionok="f" gradientshapeok="t" o:connecttype="rect"/>
             <o:lock v:ext="edit" aspectratio="t"/>
           </v:shapetype>
-          <v:shape id="_x0000_i1025" type="#_x0000_t75" style="width:425.3pt;height:3in">
+          <v:shape id="_x0000_i1025" type="#_x0000_t75" style="width:425.65pt;height:3in">
             <v:imagedata r:id="rId8" o:title="PlataformaDistVid"/>
           </v:shape>
         </w:pict>
@@ -1035,7 +917,6 @@
         <w:rPr>
           <w:rFonts w:cs="Arial"/>
         </w:rPr>
-        <w:lastRenderedPageBreak/>
         <w:t>Estructura organizativa</w:t>
       </w:r>
     </w:p>
@@ -1077,6 +958,7 @@
         <w:rPr>
           <w:rFonts w:cs="Arial"/>
         </w:rPr>
+        <w:lastRenderedPageBreak/>
         <w:t>Descripción de la Situación Actual</w:t>
       </w:r>
     </w:p>
@@ -1165,30 +1047,6 @@
     </w:p>
     <w:p>
       <w:pPr>
-        <w:spacing w:line="480" w:lineRule="auto"/>
-        <w:rPr>
-          <w:rFonts w:cs="Arial"/>
-        </w:rPr>
-      </w:pPr>
-    </w:p>
-    <w:p>
-      <w:pPr>
-        <w:spacing w:line="480" w:lineRule="auto"/>
-        <w:rPr>
-          <w:rFonts w:cs="Arial"/>
-        </w:rPr>
-      </w:pPr>
-    </w:p>
-    <w:p>
-      <w:pPr>
-        <w:spacing w:line="480" w:lineRule="auto"/>
-        <w:rPr>
-          <w:rFonts w:cs="Arial"/>
-        </w:rPr>
-      </w:pPr>
-    </w:p>
-    <w:p>
-      <w:pPr>
         <w:pStyle w:val="Ttulo1"/>
         <w:numPr>
           <w:ilvl w:val="0"/>
@@ -1197,7 +1055,6 @@
         <w:spacing w:line="360" w:lineRule="auto"/>
       </w:pPr>
       <w:r>
-        <w:lastRenderedPageBreak/>
         <w:t>Catálogo de usuarios</w:t>
       </w:r>
     </w:p>
@@ -1652,12 +1509,8 @@
               </w:tabs>
             </w:pPr>
             <w:r>
-              <w:lastRenderedPageBreak/>
               <w:t>RQF3</w:t>
             </w:r>
-            <w:r>
-              <w:tab/>
-            </w:r>
           </w:p>
         </w:tc>
         <w:tc>
@@ -1666,7 +1519,7 @@
           </w:tcPr>
           <w:p>
             <w:r>
-              <w:t>Debe permitir agregar a usuarios como amigos</w:t>
+              <w:t>Debe permitir visualizar todos los juegos disponibles</w:t>
             </w:r>
           </w:p>
         </w:tc>
@@ -1679,7 +1532,7 @@
               <w:jc w:val="center"/>
             </w:pPr>
             <w:r>
-              <w:t>3</w:t>
+              <w:t>1</w:t>
             </w:r>
           </w:p>
         </w:tc>
@@ -1722,7 +1575,7 @@
           </w:tcPr>
           <w:p>
             <w:r>
-              <w:t>Debe permitir chatear en tiempo real con los usuarios agregados como amigos</w:t>
+              <w:t>Debe permitir agregar a usuarios como amigos</w:t>
             </w:r>
           </w:p>
         </w:tc>
@@ -1767,9 +1620,6 @@
             <w:r>
               <w:t>RQF5</w:t>
             </w:r>
-            <w:r>
-              <w:tab/>
-            </w:r>
           </w:p>
         </w:tc>
         <w:tc>
@@ -1778,16 +1628,7 @@
           </w:tcPr>
           <w:p>
             <w:r>
-              <w:t>Debe permitir la descarga e instalación y desinstalación</w:t>
-            </w:r>
-            <w:r>
-              <w:t xml:space="preserve"> de </w:t>
-            </w:r>
-            <w:r>
-              <w:t xml:space="preserve">los </w:t>
-            </w:r>
-            <w:r>
-              <w:t>juegos a los usuarios registrados</w:t>
+              <w:t>Debe permitir borrar a usuarios como amigos</w:t>
             </w:r>
           </w:p>
         </w:tc>
@@ -1799,9 +1640,6 @@
             <w:pPr>
               <w:jc w:val="center"/>
             </w:pPr>
-            <w:r>
-              <w:t>1</w:t>
-            </w:r>
           </w:p>
         </w:tc>
         <w:tc>
@@ -1812,9 +1650,8 @@
             <w:pPr>
               <w:jc w:val="center"/>
             </w:pPr>
-            <w:r>
-              <w:t>11/03/2019</w:t>
-            </w:r>
+            <w:bookmarkStart w:id="0" w:name="_GoBack"/>
+            <w:bookmarkEnd w:id="0"/>
           </w:p>
         </w:tc>
       </w:tr>
@@ -1830,7 +1667,7 @@
               </w:tabs>
             </w:pPr>
             <w:r>
-              <w:t>RQF6</w:t>
+              <w:t>RQF5</w:t>
             </w:r>
             <w:r>
               <w:tab/>
@@ -1843,7 +1680,7 @@
           </w:tcPr>
           <w:p>
             <w:r>
-              <w:t>Debe avisar a los usuarios de las actualizaciones de los juegos instalados</w:t>
+              <w:t>Debe permitir chatear en tiempo real con los usuarios agregados como amigos</w:t>
             </w:r>
           </w:p>
         </w:tc>
@@ -1856,7 +1693,7 @@
               <w:jc w:val="center"/>
             </w:pPr>
             <w:r>
-              <w:t>1</w:t>
+              <w:t>3</w:t>
             </w:r>
           </w:p>
         </w:tc>
@@ -1886,7 +1723,7 @@
               </w:tabs>
             </w:pPr>
             <w:r>
-              <w:t>RQF7</w:t>
+              <w:t>RQF6</w:t>
             </w:r>
             <w:r>
               <w:tab/>
@@ -1899,7 +1736,16 @@
           </w:tcPr>
           <w:p>
             <w:r>
-              <w:t>Debe permitir visualizar las estadísticas de los juegos a los usuarios administradores</w:t>
+              <w:t>Debe permitir la descarga e instalación y desinstalación</w:t>
+            </w:r>
+            <w:r>
+              <w:t xml:space="preserve"> de </w:t>
+            </w:r>
+            <w:r>
+              <w:t xml:space="preserve">los </w:t>
+            </w:r>
+            <w:r>
+              <w:t>juegos a los usuarios registrados</w:t>
             </w:r>
           </w:p>
         </w:tc>
@@ -1912,7 +1758,7 @@
               <w:jc w:val="center"/>
             </w:pPr>
             <w:r>
-              <w:t>2</w:t>
+              <w:t>1</w:t>
             </w:r>
           </w:p>
         </w:tc>
@@ -1942,7 +1788,119 @@
               </w:tabs>
             </w:pPr>
             <w:r>
+              <w:t>RQF7</w:t>
+            </w:r>
+            <w:r>
+              <w:tab/>
+            </w:r>
+          </w:p>
+        </w:tc>
+        <w:tc>
+          <w:tcPr>
+            <w:tcW w:w="3827" w:type="dxa"/>
+          </w:tcPr>
+          <w:p>
+            <w:r>
+              <w:t>Debe avisar a los usuarios de las actualizaciones de los juegos instalados</w:t>
+            </w:r>
+          </w:p>
+        </w:tc>
+        <w:tc>
+          <w:tcPr>
+            <w:tcW w:w="1276" w:type="dxa"/>
+          </w:tcPr>
+          <w:p>
+            <w:pPr>
+              <w:jc w:val="center"/>
+            </w:pPr>
+            <w:r>
+              <w:t>1</w:t>
+            </w:r>
+          </w:p>
+        </w:tc>
+        <w:tc>
+          <w:tcPr>
+            <w:tcW w:w="1978" w:type="dxa"/>
+          </w:tcPr>
+          <w:p>
+            <w:pPr>
+              <w:jc w:val="center"/>
+            </w:pPr>
+            <w:r>
+              <w:t>11/03/2019</w:t>
+            </w:r>
+          </w:p>
+        </w:tc>
+      </w:tr>
+      <w:tr>
+        <w:tc>
+          <w:tcPr>
+            <w:tcW w:w="1413" w:type="dxa"/>
+          </w:tcPr>
+          <w:p>
+            <w:pPr>
+              <w:tabs>
+                <w:tab w:val="left" w:pos="1107"/>
+              </w:tabs>
+            </w:pPr>
+            <w:r>
               <w:t>RQF8</w:t>
+            </w:r>
+            <w:r>
+              <w:tab/>
+            </w:r>
+          </w:p>
+        </w:tc>
+        <w:tc>
+          <w:tcPr>
+            <w:tcW w:w="3827" w:type="dxa"/>
+          </w:tcPr>
+          <w:p>
+            <w:r>
+              <w:t>Debe permitir visualizar las estadísticas de los juegos a los usuarios administradores</w:t>
+            </w:r>
+          </w:p>
+        </w:tc>
+        <w:tc>
+          <w:tcPr>
+            <w:tcW w:w="1276" w:type="dxa"/>
+          </w:tcPr>
+          <w:p>
+            <w:pPr>
+              <w:jc w:val="center"/>
+            </w:pPr>
+            <w:r>
+              <w:t>2</w:t>
+            </w:r>
+          </w:p>
+        </w:tc>
+        <w:tc>
+          <w:tcPr>
+            <w:tcW w:w="1978" w:type="dxa"/>
+          </w:tcPr>
+          <w:p>
+            <w:pPr>
+              <w:jc w:val="center"/>
+            </w:pPr>
+            <w:r>
+              <w:t>11/03/2019</w:t>
+            </w:r>
+          </w:p>
+        </w:tc>
+      </w:tr>
+      <w:tr>
+        <w:tc>
+          <w:tcPr>
+            <w:tcW w:w="1413" w:type="dxa"/>
+          </w:tcPr>
+          <w:p>
+            <w:pPr>
+              <w:tabs>
+                <w:tab w:val="left" w:pos="1107"/>
+              </w:tabs>
+            </w:pPr>
+            <w:r>
+              <w:t>RQF9</w:t>
             </w:r>
           </w:p>
         </w:tc>
@@ -2055,7 +2013,6 @@
         <w:spacing w:line="480" w:lineRule="auto"/>
       </w:pPr>
       <w:r>
-        <w:lastRenderedPageBreak/>
         <w:t>Requisitos</w:t>
       </w:r>
     </w:p>
@@ -2122,6 +2079,7 @@
         <w:spacing w:line="480" w:lineRule="auto"/>
       </w:pPr>
       <w:r>
+        <w:lastRenderedPageBreak/>
         <w:t xml:space="preserve">Para la programación </w:t>
       </w:r>
       <w:r>
@@ -2350,7 +2308,6 @@
         </w:numPr>
       </w:pPr>
       <w:r>
-        <w:lastRenderedPageBreak/>
         <w:t>Solución propuesta</w:t>
       </w:r>
     </w:p>
@@ -5145,7 +5102,7 @@
 </file>
 
 <file path=customXml/itemProps1.xml><?xml version="1.0" encoding="utf-8"?>
-<ds:datastoreItem xmlns:ds="http://schemas.openxmlformats.org/officeDocument/2006/customXml" ds:itemID="{D1E31A4C-0273-4034-B03D-2BB0C2A729EE}">
+<ds:datastoreItem xmlns:ds="http://schemas.openxmlformats.org/officeDocument/2006/customXml" ds:itemID="{63A58385-C23C-4FD7-85E1-DA237699CE3C}">
   <ds:schemaRefs>
     <ds:schemaRef ds:uri="http://schemas.openxmlformats.org/officeDocument/2006/bibliography"/>
   </ds:schemaRefs>

--- a/Análisis/EVS - Plataforma de distribución de videojuegos.docx
+++ b/Análisis/EVS - Plataforma de distribución de videojuegos.docx
@@ -803,21 +803,7 @@
         <w:rPr>
           <w:rFonts w:cs="Arial"/>
         </w:rPr>
-        <w:t xml:space="preserve"> También podrán denegar el acceso a ciertos usuarios o a sus </w:t>
-      </w:r>
-      <w:proofErr w:type="spellStart"/>
-      <w:r>
-        <w:rPr>
-          <w:rFonts w:cs="Arial"/>
-        </w:rPr>
-        <w:t>IPs</w:t>
-      </w:r>
-      <w:proofErr w:type="spellEnd"/>
-      <w:r>
-        <w:rPr>
-          <w:rFonts w:cs="Arial"/>
-        </w:rPr>
-        <w:t>.</w:t>
+        <w:t xml:space="preserve"> También podrán denegar el acceso a ciertos usuarios o a sus IPs.</w:t>
       </w:r>
     </w:p>
     <w:p>
@@ -887,7 +873,7 @@
             <v:path o:extrusionok="f" gradientshapeok="t" o:connecttype="rect"/>
             <o:lock v:ext="edit" aspectratio="t"/>
           </v:shapetype>
-          <v:shape id="_x0000_i1025" type="#_x0000_t75" style="width:425.65pt;height:3in">
+          <v:shape id="_x0000_i1025" type="#_x0000_t75" style="width:425.75pt;height:3in">
             <v:imagedata r:id="rId8" o:title="PlataformaDistVid"/>
           </v:shape>
         </w:pict>
@@ -992,49 +978,7 @@
         <w:rPr>
           <w:rFonts w:cs="Arial"/>
         </w:rPr>
-        <w:t xml:space="preserve">Actualmente existen muchas plataformas como la que se está planteando en este estudio de viabilidad. Algunas de las actualmente presentes son </w:t>
-      </w:r>
-      <w:proofErr w:type="spellStart"/>
-      <w:r>
-        <w:rPr>
-          <w:rFonts w:cs="Arial"/>
-        </w:rPr>
-        <w:t>Steam</w:t>
-      </w:r>
-      <w:proofErr w:type="spellEnd"/>
-      <w:r>
-        <w:rPr>
-          <w:rFonts w:cs="Arial"/>
-        </w:rPr>
-        <w:t xml:space="preserve">, </w:t>
-      </w:r>
-      <w:proofErr w:type="spellStart"/>
-      <w:r>
-        <w:rPr>
-          <w:rFonts w:cs="Arial"/>
-        </w:rPr>
-        <w:t>Origin</w:t>
-      </w:r>
-      <w:proofErr w:type="spellEnd"/>
-      <w:r>
-        <w:rPr>
-          <w:rFonts w:cs="Arial"/>
-        </w:rPr>
-        <w:t xml:space="preserve">, </w:t>
-      </w:r>
-      <w:proofErr w:type="spellStart"/>
-      <w:r>
-        <w:rPr>
-          <w:rFonts w:cs="Arial"/>
-        </w:rPr>
-        <w:t>uPlay</w:t>
-      </w:r>
-      <w:proofErr w:type="spellEnd"/>
-      <w:r>
-        <w:rPr>
-          <w:rFonts w:cs="Arial"/>
-        </w:rPr>
-        <w:t>, etc. Todas estas plataformas ofrecen de una forma u otra los mismos servicios que se pretenden proporcionar con esta plataforma, pero al ser un proyecto final de grado, el proyecto sigue hacia adelante.</w:t>
+        <w:t>Actualmente existen muchas plataformas como la que se está planteando en este estudio de viabilidad. Algunas de las actualmente presentes son Steam, Origin, uPlay, etc. Todas estas plataformas ofrecen de una forma u otra los mismos servicios que se pretenden proporcionar con esta plataforma, pero al ser un proyecto final de grado, el proyecto sigue hacia adelante.</w:t>
       </w:r>
     </w:p>
     <w:p>
@@ -1208,15 +1152,7 @@
               <w:spacing w:line="480" w:lineRule="auto"/>
             </w:pPr>
             <w:r>
-              <w:t xml:space="preserve">Los usuarios que se han registrado y pueden </w:t>
-            </w:r>
-            <w:proofErr w:type="spellStart"/>
-            <w:r>
-              <w:t>logearse</w:t>
-            </w:r>
-            <w:proofErr w:type="spellEnd"/>
-            <w:r>
-              <w:t xml:space="preserve"> en la aplicación </w:t>
+              <w:t xml:space="preserve">Los usuarios que se han registrado y pueden logearse en la aplicación </w:t>
             </w:r>
             <w:r>
               <w:t>para</w:t>
@@ -1458,15 +1394,7 @@
           </w:tcPr>
           <w:p>
             <w:r>
-              <w:t xml:space="preserve">Debe controlar el </w:t>
-            </w:r>
-            <w:proofErr w:type="spellStart"/>
-            <w:r>
-              <w:t>login</w:t>
-            </w:r>
-            <w:proofErr w:type="spellEnd"/>
-            <w:r>
-              <w:t xml:space="preserve"> de usuarios</w:t>
+              <w:t>Debe controlar el login de usuarios</w:t>
             </w:r>
           </w:p>
         </w:tc>
@@ -1640,6 +1568,9 @@
             <w:pPr>
               <w:jc w:val="center"/>
             </w:pPr>
+            <w:r>
+              <w:t>3</w:t>
+            </w:r>
           </w:p>
         </w:tc>
         <w:tc>
@@ -1650,8 +1581,9 @@
             <w:pPr>
               <w:jc w:val="center"/>
             </w:pPr>
-            <w:bookmarkStart w:id="0" w:name="_GoBack"/>
-            <w:bookmarkEnd w:id="0"/>
+            <w:r>
+              <w:t>14/03/2019</w:t>
+            </w:r>
           </w:p>
         </w:tc>
       </w:tr>
@@ -1910,6 +1842,60 @@
           </w:tcPr>
           <w:p>
             <w:r>
+              <w:t>Debe permitir a los administradores poder banear usuarios por nickname o por IP</w:t>
+            </w:r>
+          </w:p>
+        </w:tc>
+        <w:tc>
+          <w:tcPr>
+            <w:tcW w:w="1276" w:type="dxa"/>
+          </w:tcPr>
+          <w:p>
+            <w:pPr>
+              <w:jc w:val="center"/>
+            </w:pPr>
+            <w:r>
+              <w:t>2</w:t>
+            </w:r>
+          </w:p>
+        </w:tc>
+        <w:tc>
+          <w:tcPr>
+            <w:tcW w:w="1978" w:type="dxa"/>
+          </w:tcPr>
+          <w:p>
+            <w:pPr>
+              <w:jc w:val="center"/>
+            </w:pPr>
+            <w:r>
+              <w:t>15/03/2019</w:t>
+            </w:r>
+          </w:p>
+        </w:tc>
+      </w:tr>
+      <w:tr>
+        <w:tc>
+          <w:tcPr>
+            <w:tcW w:w="1413" w:type="dxa"/>
+          </w:tcPr>
+          <w:p>
+            <w:pPr>
+              <w:tabs>
+                <w:tab w:val="left" w:pos="1107"/>
+              </w:tabs>
+            </w:pPr>
+            <w:r>
+              <w:lastRenderedPageBreak/>
+              <w:t>RQF10</w:t>
+            </w:r>
+          </w:p>
+        </w:tc>
+        <w:tc>
+          <w:tcPr>
+            <w:tcW w:w="3827" w:type="dxa"/>
+          </w:tcPr>
+          <w:p>
+            <w:r>
               <w:t>Debe permitir a los usuarios registrados añadir comentarios de los juegos que han jugado</w:t>
             </w:r>
           </w:p>
@@ -1937,6 +1923,61 @@
             </w:pPr>
             <w:r>
               <w:t>11/03/2019</w:t>
+            </w:r>
+          </w:p>
+        </w:tc>
+      </w:tr>
+      <w:tr>
+        <w:tc>
+          <w:tcPr>
+            <w:tcW w:w="1413" w:type="dxa"/>
+          </w:tcPr>
+          <w:p>
+            <w:pPr>
+              <w:tabs>
+                <w:tab w:val="left" w:pos="1107"/>
+              </w:tabs>
+            </w:pPr>
+            <w:r>
+              <w:t>RQF11</w:t>
+            </w:r>
+            <w:bookmarkStart w:id="0" w:name="_GoBack"/>
+            <w:bookmarkEnd w:id="0"/>
+          </w:p>
+        </w:tc>
+        <w:tc>
+          <w:tcPr>
+            <w:tcW w:w="3827" w:type="dxa"/>
+          </w:tcPr>
+          <w:p>
+            <w:r>
+              <w:t>Debe permitir aceptar o rechazar invitaciones de amistad</w:t>
+            </w:r>
+          </w:p>
+        </w:tc>
+        <w:tc>
+          <w:tcPr>
+            <w:tcW w:w="1276" w:type="dxa"/>
+          </w:tcPr>
+          <w:p>
+            <w:pPr>
+              <w:jc w:val="center"/>
+            </w:pPr>
+            <w:r>
+              <w:t>2</w:t>
+            </w:r>
+          </w:p>
+        </w:tc>
+        <w:tc>
+          <w:tcPr>
+            <w:tcW w:w="1978" w:type="dxa"/>
+          </w:tcPr>
+          <w:p>
+            <w:pPr>
+              <w:jc w:val="center"/>
+            </w:pPr>
+            <w:r>
+              <w:t>15/03/2019</w:t>
             </w:r>
           </w:p>
         </w:tc>
@@ -2044,31 +2085,11 @@
         <w:spacing w:line="480" w:lineRule="auto"/>
       </w:pPr>
       <w:r>
-        <w:t xml:space="preserve">Va a ser una aplicación que se pueda usar en cualquier Windows (de XP en adelante al menos), por lo que usaremos Windows </w:t>
-      </w:r>
-      <w:proofErr w:type="spellStart"/>
-      <w:r>
-        <w:t>Presentation</w:t>
-      </w:r>
-      <w:proofErr w:type="spellEnd"/>
-      <w:r>
-        <w:t xml:space="preserve"> </w:t>
-      </w:r>
-      <w:proofErr w:type="spellStart"/>
-      <w:r>
-        <w:t>Foundation</w:t>
-      </w:r>
-      <w:proofErr w:type="spellEnd"/>
-      <w:r>
-        <w:t xml:space="preserve"> para asegurar la compatibilidad entre sistemas. Se ha planteado usar Windows </w:t>
-      </w:r>
-      <w:proofErr w:type="spellStart"/>
-      <w:r>
-        <w:t>Forms</w:t>
-      </w:r>
-      <w:proofErr w:type="spellEnd"/>
-      <w:r>
-        <w:t>, pero no es tan potente ni asegura la escalabilidad gráfica como WPF</w:t>
+        <w:t xml:space="preserve">Va a ser una aplicación que se pueda usar en cualquier Windows (de XP en adelante al menos), por lo que usaremos Windows Presentation Foundation para </w:t>
+      </w:r>
+      <w:r>
+        <w:lastRenderedPageBreak/>
+        <w:t>asegurar la compatibilidad entre sistemas. Se ha planteado usar Windows Forms, pero no es tan potente ni asegura la escalabilidad gráfica como WPF</w:t>
       </w:r>
       <w:r>
         <w:t>, por lo que queda descartado.</w:t>
@@ -2079,19 +2100,10 @@
         <w:spacing w:line="480" w:lineRule="auto"/>
       </w:pPr>
       <w:r>
-        <w:lastRenderedPageBreak/>
         <w:t xml:space="preserve">Para la programación </w:t>
       </w:r>
       <w:r>
-        <w:t xml:space="preserve">de la API que proporcionará la información necesaria al cliente se usará </w:t>
-      </w:r>
-      <w:proofErr w:type="spellStart"/>
-      <w:r>
-        <w:t>Laravel</w:t>
-      </w:r>
-      <w:proofErr w:type="spellEnd"/>
-      <w:r>
-        <w:t>.</w:t>
+        <w:t>de la API que proporcionará la información necesaria al cliente se usará Laravel.</w:t>
       </w:r>
     </w:p>
     <w:p>
@@ -2099,15 +2111,7 @@
         <w:spacing w:line="480" w:lineRule="auto"/>
       </w:pPr>
       <w:r>
-        <w:t xml:space="preserve">Para guardar los datos se usará </w:t>
-      </w:r>
-      <w:proofErr w:type="spellStart"/>
-      <w:r>
-        <w:t>MySQL</w:t>
-      </w:r>
-      <w:proofErr w:type="spellEnd"/>
-      <w:r>
-        <w:t>.</w:t>
+        <w:t>Para guardar los datos se usará MySQL.</w:t>
       </w:r>
     </w:p>
     <w:p>
@@ -5102,7 +5106,7 @@
 </file>
 
 <file path=customXml/itemProps1.xml><?xml version="1.0" encoding="utf-8"?>
-<ds:datastoreItem xmlns:ds="http://schemas.openxmlformats.org/officeDocument/2006/customXml" ds:itemID="{63A58385-C23C-4FD7-85E1-DA237699CE3C}">
+<ds:datastoreItem xmlns:ds="http://schemas.openxmlformats.org/officeDocument/2006/customXml" ds:itemID="{B20110D6-A6BE-4076-AB6D-2361B0F514F2}">
   <ds:schemaRefs>
     <ds:schemaRef ds:uri="http://schemas.openxmlformats.org/officeDocument/2006/bibliography"/>
   </ds:schemaRefs>
